--- a/Building Relational Database/BRD_Arquivo_Aberto.docx
+++ b/Building Relational Database/BRD_Arquivo_Aberto.docx
@@ -686,7 +686,7 @@
               <w:rPr>
                 <w:webHidden/>
               </w:rPr>
-              <w:t>5</w:t>
+              <w:t>4</w:t>
             </w:r>
             <w:r>
               <w:rPr>
@@ -750,7 +750,7 @@
               <w:rPr>
                 <w:webHidden/>
               </w:rPr>
-              <w:t>5</w:t>
+              <w:t>4</w:t>
             </w:r>
             <w:r>
               <w:rPr>
@@ -814,7 +814,7 @@
               <w:rPr>
                 <w:webHidden/>
               </w:rPr>
-              <w:t>5</w:t>
+              <w:t>4</w:t>
             </w:r>
             <w:r>
               <w:rPr>
@@ -877,7 +877,7 @@
               <w:rPr>
                 <w:webHidden/>
               </w:rPr>
-              <w:t>6</w:t>
+              <w:t>5</w:t>
             </w:r>
             <w:r>
               <w:rPr>
@@ -941,7 +941,7 @@
               <w:rPr>
                 <w:webHidden/>
               </w:rPr>
-              <w:t>6</w:t>
+              <w:t>5</w:t>
             </w:r>
             <w:r>
               <w:rPr>
@@ -1005,7 +1005,7 @@
               <w:rPr>
                 <w:webHidden/>
               </w:rPr>
-              <w:t>7</w:t>
+              <w:t>6</w:t>
             </w:r>
             <w:r>
               <w:rPr>
@@ -1077,7 +1077,7 @@
                 <w:noProof/>
                 <w:webHidden/>
               </w:rPr>
-              <w:t>7</w:t>
+              <w:t>6</w:t>
             </w:r>
             <w:r>
               <w:rPr>
@@ -1150,7 +1150,7 @@
                 <w:noProof/>
                 <w:webHidden/>
               </w:rPr>
-              <w:t>7</w:t>
+              <w:t>6</w:t>
             </w:r>
             <w:r>
               <w:rPr>
@@ -1223,7 +1223,7 @@
                 <w:noProof/>
                 <w:webHidden/>
               </w:rPr>
-              <w:t>7</w:t>
+              <w:t>6</w:t>
             </w:r>
             <w:r>
               <w:rPr>
@@ -1296,7 +1296,7 @@
                 <w:noProof/>
                 <w:webHidden/>
               </w:rPr>
-              <w:t>7</w:t>
+              <w:t>6</w:t>
             </w:r>
             <w:r>
               <w:rPr>
@@ -1369,7 +1369,7 @@
                 <w:noProof/>
                 <w:webHidden/>
               </w:rPr>
-              <w:t>8</w:t>
+              <w:t>7</w:t>
             </w:r>
             <w:r>
               <w:rPr>
@@ -1442,7 +1442,7 @@
                 <w:noProof/>
                 <w:webHidden/>
               </w:rPr>
-              <w:t>8</w:t>
+              <w:t>7</w:t>
             </w:r>
             <w:r>
               <w:rPr>
@@ -1515,7 +1515,7 @@
                 <w:noProof/>
                 <w:webHidden/>
               </w:rPr>
-              <w:t>8</w:t>
+              <w:t>7</w:t>
             </w:r>
             <w:r>
               <w:rPr>
@@ -1580,7 +1580,7 @@
               <w:rPr>
                 <w:webHidden/>
               </w:rPr>
-              <w:t>8</w:t>
+              <w:t>7</w:t>
             </w:r>
             <w:r>
               <w:rPr>
@@ -1644,7 +1644,7 @@
               <w:rPr>
                 <w:webHidden/>
               </w:rPr>
-              <w:t>9</w:t>
+              <w:t>8</w:t>
             </w:r>
             <w:r>
               <w:rPr>
@@ -1716,7 +1716,7 @@
                 <w:noProof/>
                 <w:webHidden/>
               </w:rPr>
-              <w:t>9</w:t>
+              <w:t>8</w:t>
             </w:r>
             <w:r>
               <w:rPr>
@@ -1789,7 +1789,7 @@
                 <w:noProof/>
                 <w:webHidden/>
               </w:rPr>
-              <w:t>9</w:t>
+              <w:t>8</w:t>
             </w:r>
             <w:r>
               <w:rPr>
@@ -2008,7 +2008,7 @@
                 <w:noProof/>
                 <w:webHidden/>
               </w:rPr>
-              <w:t>0</w:t>
+              <w:t>1</w:t>
             </w:r>
             <w:r>
               <w:rPr>
@@ -2081,7 +2081,7 @@
                 <w:noProof/>
                 <w:webHidden/>
               </w:rPr>
-              <w:t>0</w:t>
+              <w:t>1</w:t>
             </w:r>
             <w:r>
               <w:rPr>
@@ -2154,7 +2154,7 @@
                 <w:noProof/>
                 <w:webHidden/>
               </w:rPr>
-              <w:t>0</w:t>
+              <w:t>1</w:t>
             </w:r>
             <w:r>
               <w:rPr>
@@ -2212,7 +2212,7 @@
               <w:rPr>
                 <w:webHidden/>
               </w:rPr>
-              <w:t>0</w:t>
+              <w:t>1</w:t>
             </w:r>
             <w:r>
               <w:rPr>
@@ -2914,7 +2914,7 @@
                 <w:noProof/>
                 <w:webHidden/>
               </w:rPr>
-              <w:t>4</w:t>
+              <w:t>3</w:t>
             </w:r>
             <w:r>
               <w:rPr>
@@ -4334,9 +4334,9 @@
           <w:lang w:val="pt-BR" w:bidi="pt-BR"/>
         </w:rPr>
         <w:drawing>
-          <wp:inline distT="0" distB="0" distL="0" distR="0" wp14:anchorId="625BD8C4" wp14:editId="56C0B3E3">
-            <wp:extent cx="2133600" cy="2156460"/>
-            <wp:effectExtent l="0" t="0" r="0" b="0"/>
+          <wp:inline distT="0" distB="0" distL="0" distR="0" wp14:anchorId="625BD8C4" wp14:editId="6BEE331B">
+            <wp:extent cx="2133600" cy="1826807"/>
+            <wp:effectExtent l="0" t="0" r="0" b="2540"/>
             <wp:docPr id="1761225214" name="Imagem 1"/>
             <wp:cNvGraphicFramePr>
               <a:graphicFrameLocks xmlns:a="http://schemas.openxmlformats.org/drawingml/2006/main" noChangeAspect="1"/>
@@ -4345,7 +4345,7 @@
               <a:graphicData uri="http://schemas.openxmlformats.org/drawingml/2006/picture">
                 <pic:pic xmlns:pic="http://schemas.openxmlformats.org/drawingml/2006/picture">
                   <pic:nvPicPr>
-                    <pic:cNvPr id="1761225214" name=""/>
+                    <pic:cNvPr id="1761225214" name="Imagem 1"/>
                     <pic:cNvPicPr/>
                   </pic:nvPicPr>
                   <pic:blipFill>
@@ -4357,7 +4357,7 @@
                   <pic:spPr>
                     <a:xfrm>
                       <a:off x="0" y="0"/>
-                      <a:ext cx="2133600" cy="2156460"/>
+                      <a:ext cx="2133600" cy="1826807"/>
                     </a:xfrm>
                     <a:prstGeom prst="rect">
                       <a:avLst/>
@@ -5004,9 +5004,9 @@
           <w:lang w:val="pt-BR" w:bidi="pt-BR"/>
         </w:rPr>
         <w:drawing>
-          <wp:inline distT="0" distB="0" distL="0" distR="0" wp14:anchorId="6B5E4072" wp14:editId="1F6E6DF9">
-            <wp:extent cx="6120130" cy="4250690"/>
-            <wp:effectExtent l="19050" t="19050" r="13970" b="16510"/>
+          <wp:inline distT="0" distB="0" distL="0" distR="0" wp14:anchorId="6B5E4072" wp14:editId="632B36B4">
+            <wp:extent cx="5952826" cy="4250690"/>
+            <wp:effectExtent l="12700" t="12700" r="16510" b="16510"/>
             <wp:docPr id="912141455" name="Imagem 1"/>
             <wp:cNvGraphicFramePr>
               <a:graphicFrameLocks xmlns:a="http://schemas.openxmlformats.org/drawingml/2006/main" noChangeAspect="1"/>
@@ -5015,7 +5015,7 @@
               <a:graphicData uri="http://schemas.openxmlformats.org/drawingml/2006/picture">
                 <pic:pic xmlns:pic="http://schemas.openxmlformats.org/drawingml/2006/picture">
                   <pic:nvPicPr>
-                    <pic:cNvPr id="912141455" name=""/>
+                    <pic:cNvPr id="912141455" name="Imagem 1"/>
                     <pic:cNvPicPr/>
                   </pic:nvPicPr>
                   <pic:blipFill>
@@ -5027,7 +5027,7 @@
                   <pic:spPr>
                     <a:xfrm>
                       <a:off x="0" y="0"/>
-                      <a:ext cx="6120130" cy="4250690"/>
+                      <a:ext cx="5952826" cy="4250690"/>
                     </a:xfrm>
                     <a:prstGeom prst="rect">
                       <a:avLst/>
@@ -5098,9 +5098,9 @@
           <w:lang w:val="pt-BR" w:bidi="pt-BR"/>
         </w:rPr>
         <w:drawing>
-          <wp:inline distT="0" distB="0" distL="0" distR="0" wp14:anchorId="77626CA3" wp14:editId="072CBDE4">
-            <wp:extent cx="6120130" cy="4169410"/>
-            <wp:effectExtent l="19050" t="19050" r="13970" b="21590"/>
+          <wp:inline distT="0" distB="0" distL="0" distR="0" wp14:anchorId="77626CA3" wp14:editId="619F0845">
+            <wp:extent cx="6155489" cy="4064663"/>
+            <wp:effectExtent l="12700" t="12700" r="17145" b="12065"/>
             <wp:docPr id="184949012" name="Imagem 1"/>
             <wp:cNvGraphicFramePr>
               <a:graphicFrameLocks xmlns:a="http://schemas.openxmlformats.org/drawingml/2006/main" noChangeAspect="1"/>
@@ -5109,28 +5109,51 @@
               <a:graphicData uri="http://schemas.openxmlformats.org/drawingml/2006/picture">
                 <pic:pic xmlns:pic="http://schemas.openxmlformats.org/drawingml/2006/picture">
                   <pic:nvPicPr>
-                    <pic:cNvPr id="184949012" name=""/>
+                    <pic:cNvPr id="184949012" name="Imagem 1"/>
                     <pic:cNvPicPr/>
                   </pic:nvPicPr>
-                  <pic:blipFill>
+                  <pic:blipFill rotWithShape="1">
                     <a:blip r:embed="rId24"/>
-                    <a:stretch>
-                      <a:fillRect/>
-                    </a:stretch>
+                    <a:srcRect l="7529" t="15088"/>
+                    <a:stretch/>
                   </pic:blipFill>
-                  <pic:spPr>
+                  <pic:spPr bwMode="auto">
                     <a:xfrm>
                       <a:off x="0" y="0"/>
-                      <a:ext cx="6120130" cy="4169410"/>
+                      <a:ext cx="6175058" cy="4077585"/>
                     </a:xfrm>
                     <a:prstGeom prst="rect">
                       <a:avLst/>
                     </a:prstGeom>
-                    <a:ln>
+                    <a:ln w="9525" cap="flat" cmpd="sng" algn="ctr">
                       <a:solidFill>
-                        <a:schemeClr val="accent1"/>
+                        <a:srgbClr val="5B9BD5"/>
                       </a:solidFill>
+                      <a:prstDash val="solid"/>
+                      <a:round/>
+                      <a:headEnd type="none" w="med" len="med"/>
+                      <a:tailEnd type="none" w="med" len="med"/>
+                      <a:extLst>
+                        <a:ext uri="{C807C97D-BFC1-408E-A445-0C87EB9F89A2}">
+                          <ask:lineSketchStyleProps xmlns:ask="http://schemas.microsoft.com/office/drawing/2018/sketchyshapes" sd="0">
+                            <a:custGeom>
+                              <a:avLst/>
+                              <a:gdLst/>
+                              <a:ahLst/>
+                              <a:cxnLst/>
+                              <a:rect l="0" t="0" r="0" b="0"/>
+                              <a:pathLst/>
+                            </a:custGeom>
+                            <ask:type/>
+                          </ask:lineSketchStyleProps>
+                        </a:ext>
+                      </a:extLst>
                     </a:ln>
+                    <a:extLst>
+                      <a:ext uri="{53640926-AAD7-44D8-BBD7-CCE9431645EC}">
+                        <a14:shadowObscured xmlns:a14="http://schemas.microsoft.com/office/drawing/2010/main"/>
+                      </a:ext>
+                    </a:extLst>
                   </pic:spPr>
                 </pic:pic>
               </a:graphicData>
